--- a/Planning/WEEKPLANNING.docx
+++ b/Planning/WEEKPLANNING.docx
@@ -125,7 +125,7 @@
         <w:t xml:space="preserve">Character models</w:t>
         <w:br/>
         <w:tab/>
-        <w:t xml:space="preserve">- Asset models</w:t>
+        <w:t xml:space="preserve">- Asset models (iedereen minimaal 1 per week)</w:t>
         <w:br/>
         <w:tab/>
         <w:t xml:space="preserve">- UI functionality</w:t>

--- a/Planning/WEEKPLANNING.docx
+++ b/Planning/WEEKPLANNING.docx
@@ -55,19 +55,56 @@
           <w:sz w:val="22"/>
           <w:shd w:fill="auto" w:val="clear"/>
         </w:rPr>
-        <w:t xml:space="preserve">Project setup &amp; scripts maken &amp; sorteren</w:t>
-        <w:br/>
-        <w:tab/>
-        <w:t xml:space="preserve">-PlayerController script</w:t>
-        <w:br/>
-        <w:tab/>
-        <w:t xml:space="preserve">-Concept art for all characters &amp; enemies </w:t>
+        <w:t xml:space="preserve">Project setup , scripts maken &amp; sorteren</w:t>
+        <w:br/>
+        <w:tab/>
+        <w:tab/>
+        <w:t xml:space="preserve">-PlayerController</w:t>
+        <w:br/>
+        <w:tab/>
+        <w:tab/>
+        <w:t xml:space="preserve">-Pausemenu</w:t>
+        <w:br/>
+        <w:tab/>
+        <w:t xml:space="preserve">-Concept art for all characters &amp; enemies &amp; weapons</w:t>
+        <w:br/>
+        <w:tab/>
+        <w:tab/>
+        <w:t xml:space="preserve">-August, Vienne</w:t>
+        <w:br/>
+        <w:tab/>
+        <w:tab/>
+        <w:t xml:space="preserve">- Phantom, Reeve, Guard &amp; alts, Wild piggies alt.</w:t>
+        <w:br/>
+        <w:tab/>
+        <w:tab/>
+        <w:t xml:space="preserve">-Dagger, Scythe</w:t>
         <w:br/>
         <w:tab/>
         <w:t xml:space="preserve">-Concept art for Assets</w:t>
         <w:br/>
         <w:tab/>
+        <w:tab/>
+        <w:t xml:space="preserve">-Save points</w:t>
+        <w:br/>
+        <w:tab/>
+        <w:tab/>
+        <w:t xml:space="preserve">-Trees, flowers </w:t>
+        <w:br/>
+        <w:tab/>
+        <w:tab/>
+        <w:t xml:space="preserve">-Area specific assets</w:t>
+        <w:br/>
+        <w:tab/>
         <w:t xml:space="preserve">-UI design</w:t>
+        <w:br/>
+        <w:tab/>
+        <w:tab/>
+        <w:t xml:space="preserve">-World map &amp; Lyndor map</w:t>
+        <w:br/>
+        <w:tab/>
+        <w:tab/>
+        <w:t xml:space="preserve">-UI and Menu look</w:t>
       </w:r>
       <w:r>
         <w:rPr>
@@ -131,24 +168,11 @@
         <w:t xml:space="preserve">- UI functionality</w:t>
         <w:br/>
         <w:tab/>
+        <w:t xml:space="preserve">-Story &amp; Quests </w:t>
+        <w:br/>
+        <w:tab/>
         <w:t xml:space="preserve">- Basic scripts(Questmanager, inventory etc.)</w:t>
       </w:r>
-    </w:p>
-    <w:p>
-      <w:pPr>
-        <w:spacing w:before="0" w:after="200" w:line="276"/>
-        <w:ind w:right="0" w:left="0" w:firstLine="0"/>
-        <w:jc w:val="left"/>
-        <w:rPr>
-          <w:rFonts w:ascii="Calibri" w:hAnsi="Calibri" w:cs="Calibri" w:eastAsia="Calibri"/>
-          <w:b/>
-          <w:color w:val="auto"/>
-          <w:spacing w:val="0"/>
-          <w:position w:val="0"/>
-          <w:sz w:val="22"/>
-          <w:shd w:fill="auto" w:val="clear"/>
-        </w:rPr>
-      </w:pPr>
       <w:r>
         <w:rPr>
           <w:rFonts w:ascii="Calibri" w:hAnsi="Calibri" w:cs="Calibri" w:eastAsia="Calibri"/>
@@ -293,7 +317,7 @@
           <w:sz w:val="22"/>
           <w:shd w:fill="auto" w:val="clear"/>
         </w:rPr>
-        <w:t xml:space="preserve">Particles, Animations, QA &amp; UX check</w:t>
+        <w:t xml:space="preserve">Particles, Animations, music, &amp; UX check</w:t>
         <w:br/>
         <w:tab/>
         <w:t xml:space="preserve">- Gametesting</w:t>
